--- a/fiche_technique.docx
+++ b/fiche_technique.docx
@@ -4,161 +4,570 @@
   <w:body>
     <w:p>
       <w:pPr>
-        <w:jc w:val="center"/>
-        <w:rPr>
-          <w:rFonts w:ascii="Times New Roman" w:hAnsi="Times New Roman" w:cs="Times New Roman"/>
-          <w:b/>
-          <w:sz w:val="24"/>
-          <w:szCs w:val="24"/>
-        </w:rPr>
-      </w:pPr>
-      <w:r>
-        <w:rPr>
-          <w:rFonts w:ascii="Times New Roman" w:hAnsi="Times New Roman" w:cs="Times New Roman"/>
-          <w:b/>
-          <w:sz w:val="24"/>
-          <w:szCs w:val="24"/>
-        </w:rPr>
-        <w:t>Fiche technique</w:t>
-      </w:r>
-    </w:p>
-    <w:p>
-      <w:pPr>
         <w:rPr>
           <w:b/>
         </w:rPr>
       </w:pPr>
     </w:p>
-    <w:p>
-      <w:pPr>
-        <w:pStyle w:val="Paragraphedeliste"/>
-        <w:numPr>
-          <w:ilvl w:val="0"/>
-          <w:numId w:val="7"/>
-        </w:numPr>
-      </w:pPr>
-      <w:r>
-        <w:t>Nom du produit :</w:t>
-      </w:r>
-    </w:p>
-    <w:p>
-      <w:pPr>
-        <w:pStyle w:val="Paragraphedeliste"/>
-        <w:numPr>
-          <w:ilvl w:val="0"/>
-          <w:numId w:val="7"/>
-        </w:numPr>
-      </w:pPr>
-      <w:r>
-        <w:t>Développeurs :</w:t>
-      </w:r>
-    </w:p>
-    <w:p>
-      <w:pPr>
-        <w:pStyle w:val="Paragraphedeliste"/>
-        <w:numPr>
-          <w:ilvl w:val="1"/>
-          <w:numId w:val="7"/>
-        </w:numPr>
-      </w:pPr>
-      <w:r>
-        <w:t>Farot Charly</w:t>
-      </w:r>
-    </w:p>
-    <w:p>
-      <w:pPr>
-        <w:pStyle w:val="Paragraphedeliste"/>
-        <w:numPr>
-          <w:ilvl w:val="1"/>
-          <w:numId w:val="7"/>
-        </w:numPr>
-      </w:pPr>
-      <w:r>
-        <w:t>Fiari Mike</w:t>
-      </w:r>
-    </w:p>
-    <w:p>
-      <w:pPr>
-        <w:pStyle w:val="Paragraphedeliste"/>
-        <w:numPr>
-          <w:ilvl w:val="1"/>
-          <w:numId w:val="7"/>
-        </w:numPr>
-      </w:pPr>
-      <w:r>
-        <w:t>Leguyader Erwan</w:t>
-      </w:r>
-    </w:p>
-    <w:p>
-      <w:pPr>
-        <w:pStyle w:val="Paragraphedeliste"/>
-        <w:numPr>
-          <w:ilvl w:val="1"/>
-          <w:numId w:val="7"/>
-        </w:numPr>
-      </w:pPr>
-      <w:r>
-        <w:t>Niaz Adil</w:t>
-      </w:r>
-    </w:p>
-    <w:p>
-      <w:pPr>
-        <w:pStyle w:val="Paragraphedeliste"/>
-        <w:numPr>
-          <w:ilvl w:val="0"/>
-          <w:numId w:val="7"/>
-        </w:numPr>
-      </w:pPr>
-      <w:r>
-        <w:t>Langage : Java</w:t>
-      </w:r>
-    </w:p>
-    <w:p>
-      <w:pPr>
-        <w:pStyle w:val="Paragraphedeliste"/>
-        <w:numPr>
-          <w:ilvl w:val="0"/>
-          <w:numId w:val="7"/>
-        </w:numPr>
-      </w:pPr>
-      <w:r>
-        <w:t>Documents livrés :</w:t>
-      </w:r>
-    </w:p>
-    <w:p>
-      <w:pPr>
-        <w:pStyle w:val="Paragraphedeliste"/>
-        <w:numPr>
-          <w:ilvl w:val="1"/>
-          <w:numId w:val="7"/>
-        </w:numPr>
-      </w:pPr>
-      <w:r>
-        <w:t xml:space="preserve">Repos github : </w:t>
-      </w:r>
-      <w:hyperlink r:id="rId5" w:history="1">
-        <w:r>
-          <w:rPr>
-            <w:rStyle w:val="Lienhypertexte"/>
-          </w:rPr>
-          <w:t>https://github.com/adilniaz/DesignPatternProject</w:t>
-        </w:r>
-      </w:hyperlink>
-    </w:p>
-    <w:p>
-      <w:pPr>
-        <w:pStyle w:val="Paragraphedeliste"/>
-        <w:numPr>
-          <w:ilvl w:val="1"/>
-          <w:numId w:val="7"/>
-        </w:numPr>
-      </w:pPr>
-      <w:r>
-        <w:t>Fiche technique</w:t>
-      </w:r>
-      <w:bookmarkStart w:id="0" w:name="_GoBack"/>
-      <w:bookmarkEnd w:id="0"/>
-    </w:p>
+    <w:tbl>
+      <w:tblPr>
+        <w:tblStyle w:val="TableauGrille5Fonc-Accentuation5"/>
+        <w:tblW w:w="0" w:type="auto"/>
+        <w:tblLook w:val="04A0" w:firstRow="1" w:lastRow="0" w:firstColumn="1" w:lastColumn="0" w:noHBand="0" w:noVBand="1"/>
+      </w:tblPr>
+      <w:tblGrid>
+        <w:gridCol w:w="5228"/>
+        <w:gridCol w:w="5228"/>
+      </w:tblGrid>
+      <w:tr>
+        <w:trPr>
+          <w:cnfStyle w:val="100000000000" w:firstRow="1" w:lastRow="0" w:firstColumn="0" w:lastColumn="0" w:oddVBand="0" w:evenVBand="0" w:oddHBand="0" w:evenHBand="0" w:firstRowFirstColumn="0" w:firstRowLastColumn="0" w:lastRowFirstColumn="0" w:lastRowLastColumn="0"/>
+        </w:trPr>
+        <w:tc>
+          <w:tcPr>
+            <w:cnfStyle w:val="001000000000" w:firstRow="0" w:lastRow="0" w:firstColumn="1" w:lastColumn="0" w:oddVBand="0" w:evenVBand="0" w:oddHBand="0" w:evenHBand="0" w:firstRowFirstColumn="0" w:firstRowLastColumn="0" w:lastRowFirstColumn="0" w:lastRowLastColumn="0"/>
+            <w:tcW w:w="10456" w:type="dxa"/>
+            <w:gridSpan w:val="2"/>
+          </w:tcPr>
+          <w:p>
+            <w:pPr>
+              <w:jc w:val="center"/>
+              <w:rPr>
+                <w:b w:val="0"/>
+              </w:rPr>
+            </w:pPr>
+            <w:r>
+              <w:rPr>
+                <w:b w:val="0"/>
+              </w:rPr>
+              <w:t>Fiche Technique</w:t>
+            </w:r>
+          </w:p>
+        </w:tc>
+      </w:tr>
+      <w:tr>
+        <w:trPr>
+          <w:cnfStyle w:val="000000100000" w:firstRow="0" w:lastRow="0" w:firstColumn="0" w:lastColumn="0" w:oddVBand="0" w:evenVBand="0" w:oddHBand="1" w:evenHBand="0" w:firstRowFirstColumn="0" w:firstRowLastColumn="0" w:lastRowFirstColumn="0" w:lastRowLastColumn="0"/>
+        </w:trPr>
+        <w:tc>
+          <w:tcPr>
+            <w:cnfStyle w:val="001000000000" w:firstRow="0" w:lastRow="0" w:firstColumn="1" w:lastColumn="0" w:oddVBand="0" w:evenVBand="0" w:oddHBand="0" w:evenHBand="0" w:firstRowFirstColumn="0" w:firstRowLastColumn="0" w:lastRowFirstColumn="0" w:lastRowLastColumn="0"/>
+            <w:tcW w:w="5228" w:type="dxa"/>
+          </w:tcPr>
+          <w:p>
+            <w:pPr>
+              <w:rPr>
+                <w:b w:val="0"/>
+              </w:rPr>
+            </w:pPr>
+            <w:r>
+              <w:rPr>
+                <w:b w:val="0"/>
+              </w:rPr>
+              <w:t>Nom du produit</w:t>
+            </w:r>
+          </w:p>
+        </w:tc>
+        <w:tc>
+          <w:tcPr>
+            <w:tcW w:w="5228" w:type="dxa"/>
+          </w:tcPr>
+          <w:p>
+            <w:pPr>
+              <w:cnfStyle w:val="000000100000" w:firstRow="0" w:lastRow="0" w:firstColumn="0" w:lastColumn="0" w:oddVBand="0" w:evenVBand="0" w:oddHBand="1" w:evenHBand="0" w:firstRowFirstColumn="0" w:firstRowLastColumn="0" w:lastRowFirstColumn="0" w:lastRowLastColumn="0"/>
+              <w:rPr>
+                <w:b/>
+              </w:rPr>
+            </w:pPr>
+            <w:r>
+              <w:rPr>
+                <w:b/>
+                <w:lang w:val="en-US"/>
+              </w:rPr>
+              <w:t>d</w:t>
+            </w:r>
+            <w:bookmarkStart w:id="0" w:name="_GoBack"/>
+            <w:bookmarkEnd w:id="0"/>
+          </w:p>
+        </w:tc>
+      </w:tr>
+      <w:tr>
+        <w:tc>
+          <w:tcPr>
+            <w:cnfStyle w:val="001000000000" w:firstRow="0" w:lastRow="0" w:firstColumn="1" w:lastColumn="0" w:oddVBand="0" w:evenVBand="0" w:oddHBand="0" w:evenHBand="0" w:firstRowFirstColumn="0" w:firstRowLastColumn="0" w:lastRowFirstColumn="0" w:lastRowLastColumn="0"/>
+            <w:tcW w:w="5228" w:type="dxa"/>
+          </w:tcPr>
+          <w:p>
+            <w:pPr>
+              <w:rPr>
+                <w:b w:val="0"/>
+              </w:rPr>
+            </w:pPr>
+            <w:r>
+              <w:rPr>
+                <w:b w:val="0"/>
+              </w:rPr>
+              <w:t>Développeurs</w:t>
+            </w:r>
+          </w:p>
+        </w:tc>
+        <w:tc>
+          <w:tcPr>
+            <w:tcW w:w="5228" w:type="dxa"/>
+          </w:tcPr>
+          <w:p>
+            <w:pPr>
+              <w:cnfStyle w:val="000000000000" w:firstRow="0" w:lastRow="0" w:firstColumn="0" w:lastColumn="0" w:oddVBand="0" w:evenVBand="0" w:oddHBand="0" w:evenHBand="0" w:firstRowFirstColumn="0" w:firstRowLastColumn="0" w:lastRowFirstColumn="0" w:lastRowLastColumn="0"/>
+              <w:rPr>
+                <w:b/>
+              </w:rPr>
+            </w:pPr>
+            <w:proofErr w:type="spellStart"/>
+            <w:r>
+              <w:rPr>
+                <w:b/>
+              </w:rPr>
+              <w:t>Farot</w:t>
+            </w:r>
+            <w:proofErr w:type="spellEnd"/>
+            <w:r>
+              <w:rPr>
+                <w:b/>
+              </w:rPr>
+              <w:t xml:space="preserve"> Charly</w:t>
+            </w:r>
+          </w:p>
+          <w:p>
+            <w:pPr>
+              <w:cnfStyle w:val="000000000000" w:firstRow="0" w:lastRow="0" w:firstColumn="0" w:lastColumn="0" w:oddVBand="0" w:evenVBand="0" w:oddHBand="0" w:evenHBand="0" w:firstRowFirstColumn="0" w:firstRowLastColumn="0" w:lastRowFirstColumn="0" w:lastRowLastColumn="0"/>
+              <w:rPr>
+                <w:b/>
+              </w:rPr>
+            </w:pPr>
+            <w:r>
+              <w:rPr>
+                <w:b/>
+              </w:rPr>
+              <w:t>Fiari Mike</w:t>
+            </w:r>
+          </w:p>
+          <w:p>
+            <w:pPr>
+              <w:cnfStyle w:val="000000000000" w:firstRow="0" w:lastRow="0" w:firstColumn="0" w:lastColumn="0" w:oddVBand="0" w:evenVBand="0" w:oddHBand="0" w:evenHBand="0" w:firstRowFirstColumn="0" w:firstRowLastColumn="0" w:lastRowFirstColumn="0" w:lastRowLastColumn="0"/>
+              <w:rPr>
+                <w:b/>
+              </w:rPr>
+            </w:pPr>
+            <w:proofErr w:type="spellStart"/>
+            <w:r>
+              <w:rPr>
+                <w:b/>
+              </w:rPr>
+              <w:t>Leguyader</w:t>
+            </w:r>
+            <w:proofErr w:type="spellEnd"/>
+            <w:r>
+              <w:rPr>
+                <w:b/>
+              </w:rPr>
+              <w:t xml:space="preserve"> Erwan</w:t>
+            </w:r>
+          </w:p>
+          <w:p>
+            <w:pPr>
+              <w:cnfStyle w:val="000000000000" w:firstRow="0" w:lastRow="0" w:firstColumn="0" w:lastColumn="0" w:oddVBand="0" w:evenVBand="0" w:oddHBand="0" w:evenHBand="0" w:firstRowFirstColumn="0" w:firstRowLastColumn="0" w:lastRowFirstColumn="0" w:lastRowLastColumn="0"/>
+              <w:rPr>
+                <w:b/>
+              </w:rPr>
+            </w:pPr>
+            <w:proofErr w:type="spellStart"/>
+            <w:r>
+              <w:rPr>
+                <w:b/>
+              </w:rPr>
+              <w:t>Niaz</w:t>
+            </w:r>
+            <w:proofErr w:type="spellEnd"/>
+            <w:r>
+              <w:rPr>
+                <w:b/>
+              </w:rPr>
+              <w:t xml:space="preserve"> Adil</w:t>
+            </w:r>
+          </w:p>
+        </w:tc>
+      </w:tr>
+      <w:tr>
+        <w:trPr>
+          <w:cnfStyle w:val="000000100000" w:firstRow="0" w:lastRow="0" w:firstColumn="0" w:lastColumn="0" w:oddVBand="0" w:evenVBand="0" w:oddHBand="1" w:evenHBand="0" w:firstRowFirstColumn="0" w:firstRowLastColumn="0" w:lastRowFirstColumn="0" w:lastRowLastColumn="0"/>
+        </w:trPr>
+        <w:tc>
+          <w:tcPr>
+            <w:cnfStyle w:val="001000000000" w:firstRow="0" w:lastRow="0" w:firstColumn="1" w:lastColumn="0" w:oddVBand="0" w:evenVBand="0" w:oddHBand="0" w:evenHBand="0" w:firstRowFirstColumn="0" w:firstRowLastColumn="0" w:lastRowFirstColumn="0" w:lastRowLastColumn="0"/>
+            <w:tcW w:w="5228" w:type="dxa"/>
+          </w:tcPr>
+          <w:p>
+            <w:pPr>
+              <w:rPr>
+                <w:b w:val="0"/>
+              </w:rPr>
+            </w:pPr>
+            <w:r>
+              <w:rPr>
+                <w:b w:val="0"/>
+              </w:rPr>
+              <w:t>Langage</w:t>
+            </w:r>
+          </w:p>
+        </w:tc>
+        <w:tc>
+          <w:tcPr>
+            <w:tcW w:w="5228" w:type="dxa"/>
+          </w:tcPr>
+          <w:p>
+            <w:pPr>
+              <w:cnfStyle w:val="000000100000" w:firstRow="0" w:lastRow="0" w:firstColumn="0" w:lastColumn="0" w:oddVBand="0" w:evenVBand="0" w:oddHBand="1" w:evenHBand="0" w:firstRowFirstColumn="0" w:firstRowLastColumn="0" w:lastRowFirstColumn="0" w:lastRowLastColumn="0"/>
+              <w:rPr>
+                <w:b/>
+              </w:rPr>
+            </w:pPr>
+            <w:r>
+              <w:rPr>
+                <w:b/>
+              </w:rPr>
+              <w:t>Java</w:t>
+            </w:r>
+          </w:p>
+        </w:tc>
+      </w:tr>
+      <w:tr>
+        <w:tc>
+          <w:tcPr>
+            <w:cnfStyle w:val="001000000000" w:firstRow="0" w:lastRow="0" w:firstColumn="1" w:lastColumn="0" w:oddVBand="0" w:evenVBand="0" w:oddHBand="0" w:evenHBand="0" w:firstRowFirstColumn="0" w:firstRowLastColumn="0" w:lastRowFirstColumn="0" w:lastRowLastColumn="0"/>
+            <w:tcW w:w="5228" w:type="dxa"/>
+          </w:tcPr>
+          <w:p>
+            <w:pPr>
+              <w:rPr>
+                <w:b w:val="0"/>
+              </w:rPr>
+            </w:pPr>
+            <w:r>
+              <w:rPr>
+                <w:b w:val="0"/>
+              </w:rPr>
+              <w:t>Version</w:t>
+            </w:r>
+          </w:p>
+        </w:tc>
+        <w:tc>
+          <w:tcPr>
+            <w:tcW w:w="5228" w:type="dxa"/>
+          </w:tcPr>
+          <w:p>
+            <w:pPr>
+              <w:cnfStyle w:val="000000000000" w:firstRow="0" w:lastRow="0" w:firstColumn="0" w:lastColumn="0" w:oddVBand="0" w:evenVBand="0" w:oddHBand="0" w:evenHBand="0" w:firstRowFirstColumn="0" w:firstRowLastColumn="0" w:lastRowFirstColumn="0" w:lastRowLastColumn="0"/>
+              <w:rPr>
+                <w:b/>
+              </w:rPr>
+            </w:pPr>
+            <w:r>
+              <w:rPr>
+                <w:b/>
+              </w:rPr>
+              <w:t>0.1.0</w:t>
+            </w:r>
+          </w:p>
+        </w:tc>
+      </w:tr>
+      <w:tr>
+        <w:trPr>
+          <w:cnfStyle w:val="000000100000" w:firstRow="0" w:lastRow="0" w:firstColumn="0" w:lastColumn="0" w:oddVBand="0" w:evenVBand="0" w:oddHBand="1" w:evenHBand="0" w:firstRowFirstColumn="0" w:firstRowLastColumn="0" w:lastRowFirstColumn="0" w:lastRowLastColumn="0"/>
+        </w:trPr>
+        <w:tc>
+          <w:tcPr>
+            <w:cnfStyle w:val="001000000000" w:firstRow="0" w:lastRow="0" w:firstColumn="1" w:lastColumn="0" w:oddVBand="0" w:evenVBand="0" w:oddHBand="0" w:evenHBand="0" w:firstRowFirstColumn="0" w:firstRowLastColumn="0" w:lastRowFirstColumn="0" w:lastRowLastColumn="0"/>
+            <w:tcW w:w="5228" w:type="dxa"/>
+          </w:tcPr>
+          <w:p>
+            <w:pPr>
+              <w:rPr>
+                <w:b w:val="0"/>
+              </w:rPr>
+            </w:pPr>
+            <w:r>
+              <w:rPr>
+                <w:b w:val="0"/>
+              </w:rPr>
+              <w:t>Librairies</w:t>
+            </w:r>
+          </w:p>
+        </w:tc>
+        <w:tc>
+          <w:tcPr>
+            <w:tcW w:w="5228" w:type="dxa"/>
+          </w:tcPr>
+          <w:p>
+            <w:pPr>
+              <w:cnfStyle w:val="000000100000" w:firstRow="0" w:lastRow="0" w:firstColumn="0" w:lastColumn="0" w:oddVBand="0" w:evenVBand="0" w:oddHBand="1" w:evenHBand="0" w:firstRowFirstColumn="0" w:firstRowLastColumn="0" w:lastRowFirstColumn="0" w:lastRowLastColumn="0"/>
+              <w:rPr>
+                <w:b/>
+              </w:rPr>
+            </w:pPr>
+          </w:p>
+        </w:tc>
+      </w:tr>
+      <w:tr>
+        <w:tc>
+          <w:tcPr>
+            <w:cnfStyle w:val="001000000000" w:firstRow="0" w:lastRow="0" w:firstColumn="1" w:lastColumn="0" w:oddVBand="0" w:evenVBand="0" w:oddHBand="0" w:evenHBand="0" w:firstRowFirstColumn="0" w:firstRowLastColumn="0" w:lastRowFirstColumn="0" w:lastRowLastColumn="0"/>
+            <w:tcW w:w="5228" w:type="dxa"/>
+          </w:tcPr>
+          <w:p>
+            <w:pPr>
+              <w:rPr>
+                <w:b w:val="0"/>
+              </w:rPr>
+            </w:pPr>
+            <w:r>
+              <w:rPr>
+                <w:b w:val="0"/>
+              </w:rPr>
+              <w:t>Sources</w:t>
+            </w:r>
+          </w:p>
+        </w:tc>
+        <w:tc>
+          <w:tcPr>
+            <w:tcW w:w="5228" w:type="dxa"/>
+          </w:tcPr>
+          <w:p>
+            <w:pPr>
+              <w:cnfStyle w:val="000000000000" w:firstRow="0" w:lastRow="0" w:firstColumn="0" w:lastColumn="0" w:oddVBand="0" w:evenVBand="0" w:oddHBand="0" w:evenHBand="0" w:firstRowFirstColumn="0" w:firstRowLastColumn="0" w:lastRowFirstColumn="0" w:lastRowLastColumn="0"/>
+              <w:rPr>
+                <w:b/>
+              </w:rPr>
+            </w:pPr>
+            <w:hyperlink r:id="rId6" w:history="1">
+              <w:r>
+                <w:rPr>
+                  <w:rStyle w:val="Lienhypertexte"/>
+                  <w:b/>
+                </w:rPr>
+                <w:t>https://github.com/adilniaz/DesignPatternProject</w:t>
+              </w:r>
+            </w:hyperlink>
+          </w:p>
+        </w:tc>
+      </w:tr>
+      <w:tr>
+        <w:trPr>
+          <w:cnfStyle w:val="000000100000" w:firstRow="0" w:lastRow="0" w:firstColumn="0" w:lastColumn="0" w:oddVBand="0" w:evenVBand="0" w:oddHBand="1" w:evenHBand="0" w:firstRowFirstColumn="0" w:firstRowLastColumn="0" w:lastRowFirstColumn="0" w:lastRowLastColumn="0"/>
+        </w:trPr>
+        <w:tc>
+          <w:tcPr>
+            <w:cnfStyle w:val="001000000000" w:firstRow="0" w:lastRow="0" w:firstColumn="1" w:lastColumn="0" w:oddVBand="0" w:evenVBand="0" w:oddHBand="0" w:evenHBand="0" w:firstRowFirstColumn="0" w:firstRowLastColumn="0" w:lastRowFirstColumn="0" w:lastRowLastColumn="0"/>
+            <w:tcW w:w="5228" w:type="dxa"/>
+          </w:tcPr>
+          <w:p>
+            <w:pPr>
+              <w:rPr>
+                <w:b w:val="0"/>
+              </w:rPr>
+            </w:pPr>
+            <w:r>
+              <w:rPr>
+                <w:b w:val="0"/>
+              </w:rPr>
+              <w:t>Documentation</w:t>
+            </w:r>
+          </w:p>
+        </w:tc>
+        <w:tc>
+          <w:tcPr>
+            <w:tcW w:w="5228" w:type="dxa"/>
+          </w:tcPr>
+          <w:p>
+            <w:pPr>
+              <w:cnfStyle w:val="000000100000" w:firstRow="0" w:lastRow="0" w:firstColumn="0" w:lastColumn="0" w:oddVBand="0" w:evenVBand="0" w:oddHBand="1" w:evenHBand="0" w:firstRowFirstColumn="0" w:firstRowLastColumn="0" w:lastRowFirstColumn="0" w:lastRowLastColumn="0"/>
+              <w:rPr>
+                <w:b/>
+              </w:rPr>
+            </w:pPr>
+            <w:r>
+              <w:rPr>
+                <w:b/>
+              </w:rPr>
+              <w:t>Documentation.pdf</w:t>
+            </w:r>
+          </w:p>
+        </w:tc>
+      </w:tr>
+      <w:tr>
+        <w:tc>
+          <w:tcPr>
+            <w:cnfStyle w:val="001000000000" w:firstRow="0" w:lastRow="0" w:firstColumn="1" w:lastColumn="0" w:oddVBand="0" w:evenVBand="0" w:oddHBand="0" w:evenHBand="0" w:firstRowFirstColumn="0" w:firstRowLastColumn="0" w:lastRowFirstColumn="0" w:lastRowLastColumn="0"/>
+            <w:tcW w:w="5228" w:type="dxa"/>
+          </w:tcPr>
+          <w:p>
+            <w:pPr>
+              <w:rPr>
+                <w:b w:val="0"/>
+              </w:rPr>
+            </w:pPr>
+            <w:r>
+              <w:rPr>
+                <w:b w:val="0"/>
+              </w:rPr>
+              <w:t>Exécutable</w:t>
+            </w:r>
+          </w:p>
+        </w:tc>
+        <w:tc>
+          <w:tcPr>
+            <w:tcW w:w="5228" w:type="dxa"/>
+          </w:tcPr>
+          <w:p>
+            <w:pPr>
+              <w:cnfStyle w:val="000000000000" w:firstRow="0" w:lastRow="0" w:firstColumn="0" w:lastColumn="0" w:oddVBand="0" w:evenVBand="0" w:oddHBand="0" w:evenHBand="0" w:firstRowFirstColumn="0" w:firstRowLastColumn="0" w:lastRowFirstColumn="0" w:lastRowLastColumn="0"/>
+              <w:rPr>
+                <w:b/>
+              </w:rPr>
+            </w:pPr>
+          </w:p>
+        </w:tc>
+      </w:tr>
+      <w:tr>
+        <w:trPr>
+          <w:cnfStyle w:val="000000100000" w:firstRow="0" w:lastRow="0" w:firstColumn="0" w:lastColumn="0" w:oddVBand="0" w:evenVBand="0" w:oddHBand="1" w:evenHBand="0" w:firstRowFirstColumn="0" w:firstRowLastColumn="0" w:lastRowFirstColumn="0" w:lastRowLastColumn="0"/>
+        </w:trPr>
+        <w:tc>
+          <w:tcPr>
+            <w:cnfStyle w:val="001000000000" w:firstRow="0" w:lastRow="0" w:firstColumn="1" w:lastColumn="0" w:oddVBand="0" w:evenVBand="0" w:oddHBand="0" w:evenHBand="0" w:firstRowFirstColumn="0" w:firstRowLastColumn="0" w:lastRowFirstColumn="0" w:lastRowLastColumn="0"/>
+            <w:tcW w:w="5228" w:type="dxa"/>
+          </w:tcPr>
+          <w:p>
+            <w:pPr>
+              <w:rPr>
+                <w:b w:val="0"/>
+              </w:rPr>
+            </w:pPr>
+            <w:r>
+              <w:rPr>
+                <w:b w:val="0"/>
+              </w:rPr>
+              <w:t>Documents livrés</w:t>
+            </w:r>
+          </w:p>
+        </w:tc>
+        <w:tc>
+          <w:tcPr>
+            <w:tcW w:w="5228" w:type="dxa"/>
+          </w:tcPr>
+          <w:p>
+            <w:pPr>
+              <w:cnfStyle w:val="000000100000" w:firstRow="0" w:lastRow="0" w:firstColumn="0" w:lastColumn="0" w:oddVBand="0" w:evenVBand="0" w:oddHBand="1" w:evenHBand="0" w:firstRowFirstColumn="0" w:firstRowLastColumn="0" w:lastRowFirstColumn="0" w:lastRowLastColumn="0"/>
+              <w:rPr>
+                <w:b/>
+              </w:rPr>
+            </w:pPr>
+            <w:r>
+              <w:rPr>
+                <w:b/>
+              </w:rPr>
+              <w:t>Fiche technique</w:t>
+            </w:r>
+            <w:r>
+              <w:rPr>
+                <w:b/>
+              </w:rPr>
+              <w:t xml:space="preserve"> (fiche_technique.pdf)</w:t>
+            </w:r>
+          </w:p>
+          <w:p>
+            <w:pPr>
+              <w:cnfStyle w:val="000000100000" w:firstRow="0" w:lastRow="0" w:firstColumn="0" w:lastColumn="0" w:oddVBand="0" w:evenVBand="0" w:oddHBand="1" w:evenHBand="0" w:firstRowFirstColumn="0" w:firstRowLastColumn="0" w:lastRowFirstColumn="0" w:lastRowLastColumn="0"/>
+              <w:rPr>
+                <w:b/>
+              </w:rPr>
+            </w:pPr>
+            <w:r>
+              <w:rPr>
+                <w:b/>
+              </w:rPr>
+              <w:t>Description du produit</w:t>
+            </w:r>
+            <w:r>
+              <w:rPr>
+                <w:b/>
+              </w:rPr>
+              <w:t xml:space="preserve"> (produit.pdf)</w:t>
+            </w:r>
+          </w:p>
+          <w:p>
+            <w:pPr>
+              <w:cnfStyle w:val="000000100000" w:firstRow="0" w:lastRow="0" w:firstColumn="0" w:lastColumn="0" w:oddVBand="0" w:evenVBand="0" w:oddHBand="1" w:evenHBand="0" w:firstRowFirstColumn="0" w:firstRowLastColumn="0" w:lastRowFirstColumn="0" w:lastRowLastColumn="0"/>
+              <w:rPr>
+                <w:b/>
+              </w:rPr>
+            </w:pPr>
+            <w:r>
+              <w:rPr>
+                <w:b/>
+              </w:rPr>
+              <w:t>Document de c</w:t>
+            </w:r>
+            <w:r>
+              <w:rPr>
+                <w:b/>
+              </w:rPr>
+              <w:t>onception</w:t>
+            </w:r>
+            <w:r>
+              <w:rPr>
+                <w:b/>
+              </w:rPr>
+              <w:t xml:space="preserve"> (conception.pdf)</w:t>
+            </w:r>
+          </w:p>
+          <w:p>
+            <w:pPr>
+              <w:cnfStyle w:val="000000100000" w:firstRow="0" w:lastRow="0" w:firstColumn="0" w:lastColumn="0" w:oddVBand="0" w:evenVBand="0" w:oddHBand="1" w:evenHBand="0" w:firstRowFirstColumn="0" w:firstRowLastColumn="0" w:lastRowFirstColumn="0" w:lastRowLastColumn="0"/>
+              <w:rPr>
+                <w:b/>
+              </w:rPr>
+            </w:pPr>
+            <w:r>
+              <w:rPr>
+                <w:b/>
+              </w:rPr>
+              <w:t>Pattern utilisé</w:t>
+            </w:r>
+            <w:r>
+              <w:rPr>
+                <w:b/>
+              </w:rPr>
+              <w:t xml:space="preserve"> (pattern.pdf)</w:t>
+            </w:r>
+          </w:p>
+          <w:p>
+            <w:pPr>
+              <w:cnfStyle w:val="000000100000" w:firstRow="0" w:lastRow="0" w:firstColumn="0" w:lastColumn="0" w:oddVBand="0" w:evenVBand="0" w:oddHBand="1" w:evenHBand="0" w:firstRowFirstColumn="0" w:firstRowLastColumn="0" w:lastRowFirstColumn="0" w:lastRowLastColumn="0"/>
+              <w:rPr>
+                <w:b/>
+              </w:rPr>
+            </w:pPr>
+            <w:r>
+              <w:rPr>
+                <w:b/>
+              </w:rPr>
+              <w:t>Power point de soutenance (soutenance.pptx)</w:t>
+            </w:r>
+          </w:p>
+        </w:tc>
+      </w:tr>
+    </w:tbl>
+    <w:p/>
     <w:sectPr>
       <w:pgSz w:w="11906" w:h="16838"/>
       <w:pgMar w:top="720" w:right="720" w:bottom="720" w:left="720" w:header="708" w:footer="708" w:gutter="0"/>
@@ -1442,6 +1851,112 @@
       <w:u w:val="single"/>
     </w:rPr>
   </w:style>
+  <w:style w:type="table" w:styleId="TableauGrille5Fonc-Accentuation5">
+    <w:name w:val="Grid Table 5 Dark Accent 5"/>
+    <w:basedOn w:val="TableauNormal"/>
+    <w:uiPriority w:val="50"/>
+    <w:rsid w:val="006014FB"/>
+    <w:pPr>
+      <w:spacing w:after="0" w:line="240" w:lineRule="auto"/>
+    </w:pPr>
+    <w:tblPr>
+      <w:tblStyleRowBandSize w:val="1"/>
+      <w:tblStyleColBandSize w:val="1"/>
+      <w:tblBorders>
+        <w:top w:val="single" w:sz="4" w:space="0" w:color="FFFFFF" w:themeColor="background1"/>
+        <w:left w:val="single" w:sz="4" w:space="0" w:color="FFFFFF" w:themeColor="background1"/>
+        <w:bottom w:val="single" w:sz="4" w:space="0" w:color="FFFFFF" w:themeColor="background1"/>
+        <w:right w:val="single" w:sz="4" w:space="0" w:color="FFFFFF" w:themeColor="background1"/>
+        <w:insideH w:val="single" w:sz="4" w:space="0" w:color="FFFFFF" w:themeColor="background1"/>
+        <w:insideV w:val="single" w:sz="4" w:space="0" w:color="FFFFFF" w:themeColor="background1"/>
+      </w:tblBorders>
+    </w:tblPr>
+    <w:tcPr>
+      <w:shd w:val="clear" w:color="auto" w:fill="D9E2F3" w:themeFill="accent5" w:themeFillTint="33"/>
+    </w:tcPr>
+    <w:tblStylePr w:type="firstRow">
+      <w:rPr>
+        <w:b/>
+        <w:bCs/>
+        <w:color w:val="FFFFFF" w:themeColor="background1"/>
+      </w:rPr>
+      <w:tblPr/>
+      <w:tcPr>
+        <w:tcBorders>
+          <w:top w:val="single" w:sz="4" w:space="0" w:color="FFFFFF" w:themeColor="background1"/>
+          <w:left w:val="single" w:sz="4" w:space="0" w:color="FFFFFF" w:themeColor="background1"/>
+          <w:right w:val="single" w:sz="4" w:space="0" w:color="FFFFFF" w:themeColor="background1"/>
+          <w:insideH w:val="nil"/>
+          <w:insideV w:val="nil"/>
+        </w:tcBorders>
+        <w:shd w:val="clear" w:color="auto" w:fill="4472C4" w:themeFill="accent5"/>
+      </w:tcPr>
+    </w:tblStylePr>
+    <w:tblStylePr w:type="lastRow">
+      <w:rPr>
+        <w:b/>
+        <w:bCs/>
+        <w:color w:val="FFFFFF" w:themeColor="background1"/>
+      </w:rPr>
+      <w:tblPr/>
+      <w:tcPr>
+        <w:tcBorders>
+          <w:left w:val="single" w:sz="4" w:space="0" w:color="FFFFFF" w:themeColor="background1"/>
+          <w:bottom w:val="single" w:sz="4" w:space="0" w:color="FFFFFF" w:themeColor="background1"/>
+          <w:right w:val="single" w:sz="4" w:space="0" w:color="FFFFFF" w:themeColor="background1"/>
+          <w:insideH w:val="nil"/>
+          <w:insideV w:val="nil"/>
+        </w:tcBorders>
+        <w:shd w:val="clear" w:color="auto" w:fill="4472C4" w:themeFill="accent5"/>
+      </w:tcPr>
+    </w:tblStylePr>
+    <w:tblStylePr w:type="firstCol">
+      <w:rPr>
+        <w:b/>
+        <w:bCs/>
+        <w:color w:val="FFFFFF" w:themeColor="background1"/>
+      </w:rPr>
+      <w:tblPr/>
+      <w:tcPr>
+        <w:tcBorders>
+          <w:top w:val="single" w:sz="4" w:space="0" w:color="FFFFFF" w:themeColor="background1"/>
+          <w:left w:val="single" w:sz="4" w:space="0" w:color="FFFFFF" w:themeColor="background1"/>
+          <w:bottom w:val="single" w:sz="4" w:space="0" w:color="FFFFFF" w:themeColor="background1"/>
+          <w:insideV w:val="nil"/>
+        </w:tcBorders>
+        <w:shd w:val="clear" w:color="auto" w:fill="4472C4" w:themeFill="accent5"/>
+      </w:tcPr>
+    </w:tblStylePr>
+    <w:tblStylePr w:type="lastCol">
+      <w:rPr>
+        <w:b/>
+        <w:bCs/>
+        <w:color w:val="FFFFFF" w:themeColor="background1"/>
+      </w:rPr>
+      <w:tblPr/>
+      <w:tcPr>
+        <w:tcBorders>
+          <w:top w:val="single" w:sz="4" w:space="0" w:color="FFFFFF" w:themeColor="background1"/>
+          <w:bottom w:val="single" w:sz="4" w:space="0" w:color="FFFFFF" w:themeColor="background1"/>
+          <w:right w:val="single" w:sz="4" w:space="0" w:color="FFFFFF" w:themeColor="background1"/>
+          <w:insideV w:val="nil"/>
+        </w:tcBorders>
+        <w:shd w:val="clear" w:color="auto" w:fill="4472C4" w:themeFill="accent5"/>
+      </w:tcPr>
+    </w:tblStylePr>
+    <w:tblStylePr w:type="band1Vert">
+      <w:tblPr/>
+      <w:tcPr>
+        <w:shd w:val="clear" w:color="auto" w:fill="B4C6E7" w:themeFill="accent5" w:themeFillTint="66"/>
+      </w:tcPr>
+    </w:tblStylePr>
+    <w:tblStylePr w:type="band1Horz">
+      <w:tblPr/>
+      <w:tcPr>
+        <w:shd w:val="clear" w:color="auto" w:fill="B4C6E7" w:themeFill="accent5" w:themeFillTint="66"/>
+      </w:tcPr>
+    </w:tblStylePr>
+  </w:style>
 </w:styles>
 </file>
 
@@ -1704,4 +2219,16 @@
     </a:ext>
   </a:extLst>
 </a:theme>
+</file>
+
+<file path=customXml/item1.xml><?xml version="1.0" encoding="utf-8"?>
+<b:Sources xmlns:b="http://schemas.openxmlformats.org/officeDocument/2006/bibliography" xmlns="http://schemas.openxmlformats.org/officeDocument/2006/bibliography" SelectedStyle="\apasixtheditionofficeonline.xsl" StyleName="APA" Version="6"/>
+</file>
+
+<file path=customXml/itemProps1.xml><?xml version="1.0" encoding="utf-8"?>
+<ds:datastoreItem xmlns:ds="http://schemas.openxmlformats.org/officeDocument/2006/customXml" ds:itemID="{994F1C4B-A920-4AE3-A3BC-AF0AA8E9358A}">
+  <ds:schemaRefs>
+    <ds:schemaRef ds:uri="http://schemas.openxmlformats.org/officeDocument/2006/bibliography"/>
+  </ds:schemaRefs>
+</ds:datastoreItem>
 </file>
--- a/fiche_technique.docx
+++ b/fiche_technique.docx
@@ -8,6 +8,7 @@
           <w:b/>
         </w:rPr>
       </w:pPr>
+      <w:bookmarkStart w:id="0" w:name="_GoBack"/>
     </w:p>
     <w:tbl>
       <w:tblPr>
@@ -79,15 +80,6 @@
                 <w:b/>
               </w:rPr>
             </w:pPr>
-            <w:r>
-              <w:rPr>
-                <w:b/>
-                <w:lang w:val="en-US"/>
-              </w:rPr>
-              <w:t>d</w:t>
-            </w:r>
-            <w:bookmarkStart w:id="0" w:name="_GoBack"/>
-            <w:bookmarkEnd w:id="0"/>
           </w:p>
         </w:tc>
       </w:tr>
@@ -566,6 +558,7 @@
           </w:p>
         </w:tc>
       </w:tr>
+      <w:bookmarkEnd w:id="0"/>
     </w:tbl>
     <w:p/>
     <w:sectPr>
@@ -2226,7 +2219,7 @@
 </file>
 
 <file path=customXml/itemProps1.xml><?xml version="1.0" encoding="utf-8"?>
-<ds:datastoreItem xmlns:ds="http://schemas.openxmlformats.org/officeDocument/2006/customXml" ds:itemID="{994F1C4B-A920-4AE3-A3BC-AF0AA8E9358A}">
+<ds:datastoreItem xmlns:ds="http://schemas.openxmlformats.org/officeDocument/2006/customXml" ds:itemID="{08EA3408-0C7C-430F-B0A3-6464C3248B8C}">
   <ds:schemaRefs>
     <ds:schemaRef ds:uri="http://schemas.openxmlformats.org/officeDocument/2006/bibliography"/>
   </ds:schemaRefs>
